--- a/assets/template/labuji.docx
+++ b/assets/template/labuji.docx
@@ -174,27 +174,7 @@
           <w:sz w:val="24"/>
           <w:szCs w:val="24"/>
         </w:rPr>
-        <w:t>${</w:t>
-      </w:r>
-      <w:proofErr w:type="spellStart"/>
-      <w:r>
-        <w:rPr>
-          <w:rFonts w:ascii="Times New Roman" w:hAnsi="Times New Roman"/>
-          <w:bCs/>
-          <w:sz w:val="24"/>
-          <w:szCs w:val="24"/>
-        </w:rPr>
-        <w:t>nama</w:t>
-      </w:r>
-      <w:proofErr w:type="spellEnd"/>
-      <w:r>
-        <w:rPr>
-          <w:rFonts w:ascii="Times New Roman" w:hAnsi="Times New Roman"/>
-          <w:bCs/>
-          <w:sz w:val="24"/>
-          <w:szCs w:val="24"/>
-        </w:rPr>
-        <w:t>}</w:t>
+        <w:t>${nama}</w:t>
       </w:r>
     </w:p>
     <w:p>
@@ -234,8 +214,8 @@
           <w:lang w:val="es-ES"/>
         </w:rPr>
         <w:tab/>
-      </w:r>
-      <w:proofErr w:type="spellStart"/>
+        <w:t>Jabatan</w:t>
+      </w:r>
       <w:r>
         <w:rPr>
           <w:rFonts w:ascii="Times New Roman" w:hAnsi="Times New Roman"/>
@@ -244,26 +224,15 @@
           <w:szCs w:val="24"/>
           <w:lang w:val="es-ES"/>
         </w:rPr>
-        <w:t>Jabatan</w:t>
-      </w:r>
-      <w:proofErr w:type="spellEnd"/>
+        <w:tab/>
+        <w:t>:</w:t>
+      </w:r>
       <w:r>
         <w:rPr>
           <w:rFonts w:ascii="Times New Roman" w:hAnsi="Times New Roman"/>
           <w:b/>
           <w:sz w:val="24"/>
           <w:szCs w:val="24"/>
-          <w:lang w:val="es-ES"/>
-        </w:rPr>
-        <w:tab/>
-        <w:t>:</w:t>
-      </w:r>
-      <w:r>
-        <w:rPr>
-          <w:rFonts w:ascii="Times New Roman" w:hAnsi="Times New Roman"/>
-          <w:b/>
-          <w:sz w:val="24"/>
-          <w:szCs w:val="24"/>
           <w:lang w:val="id-ID"/>
         </w:rPr>
         <w:t xml:space="preserve">  </w:t>
@@ -275,27 +244,7 @@
           <w:sz w:val="24"/>
           <w:szCs w:val="24"/>
         </w:rPr>
-        <w:t>${</w:t>
-      </w:r>
-      <w:proofErr w:type="spellStart"/>
-      <w:r>
-        <w:rPr>
-          <w:rFonts w:ascii="Times New Roman" w:hAnsi="Times New Roman"/>
-          <w:bCs/>
-          <w:sz w:val="24"/>
-          <w:szCs w:val="24"/>
-        </w:rPr>
-        <w:t>jabatan</w:t>
-      </w:r>
-      <w:proofErr w:type="spellEnd"/>
-      <w:r>
-        <w:rPr>
-          <w:rFonts w:ascii="Times New Roman" w:hAnsi="Times New Roman"/>
-          <w:bCs/>
-          <w:sz w:val="24"/>
-          <w:szCs w:val="24"/>
-        </w:rPr>
-        <w:t>}</w:t>
+        <w:t>${jabatan}</w:t>
       </w:r>
     </w:p>
     <w:p>
@@ -333,18 +282,8 @@
           <w:lang w:val="es-ES"/>
         </w:rPr>
         <w:tab/>
-      </w:r>
-      <w:proofErr w:type="spellStart"/>
-      <w:r>
-        <w:rPr>
-          <w:b/>
-          <w:sz w:val="24"/>
-          <w:szCs w:val="24"/>
-          <w:lang w:val="es-ES"/>
-        </w:rPr>
         <w:t>Pendidikan</w:t>
       </w:r>
-      <w:proofErr w:type="spellEnd"/>
       <w:r>
         <w:rPr>
           <w:b/>
@@ -432,7 +371,6 @@
         </w:rPr>
         <w:t>${</w:t>
       </w:r>
-      <w:proofErr w:type="spellStart"/>
       <w:r>
         <w:rPr>
           <w:bCs/>
@@ -449,7 +387,6 @@
         </w:rPr>
         <w:t>iwayat_pendidikan</w:t>
       </w:r>
-      <w:proofErr w:type="spellEnd"/>
       <w:r>
         <w:rPr>
           <w:bCs/>
@@ -479,9 +416,8 @@
           <w:szCs w:val="24"/>
           <w:lang w:val="es-ES"/>
         </w:rPr>
-        <w:t xml:space="preserve">b. </w:t>
-      </w:r>
-      <w:proofErr w:type="spellStart"/>
+        <w:t>b. Pelatihan</w:t>
+      </w:r>
       <w:r>
         <w:rPr>
           <w:rFonts w:ascii="Times New Roman" w:hAnsi="Times New Roman"/>
@@ -489,38 +425,26 @@
           <w:szCs w:val="24"/>
           <w:lang w:val="es-ES"/>
         </w:rPr>
-        <w:t>Pelatihan</w:t>
-      </w:r>
-      <w:proofErr w:type="spellEnd"/>
-      <w:proofErr w:type="gramStart"/>
+        <w:tab/>
+      </w:r>
       <w:r>
         <w:rPr>
           <w:rFonts w:ascii="Times New Roman" w:hAnsi="Times New Roman"/>
           <w:sz w:val="24"/>
           <w:szCs w:val="24"/>
+          <w:lang w:val="id-ID"/>
+        </w:rPr>
+        <w:t xml:space="preserve">  </w:t>
+      </w:r>
+      <w:r>
+        <w:rPr>
+          <w:rFonts w:ascii="Times New Roman" w:hAnsi="Times New Roman"/>
+          <w:sz w:val="24"/>
+          <w:szCs w:val="24"/>
           <w:lang w:val="es-ES"/>
         </w:rPr>
-        <w:tab/>
-      </w:r>
-      <w:r>
-        <w:rPr>
-          <w:rFonts w:ascii="Times New Roman" w:hAnsi="Times New Roman"/>
-          <w:sz w:val="24"/>
-          <w:szCs w:val="24"/>
-          <w:lang w:val="id-ID"/>
-        </w:rPr>
-        <w:t xml:space="preserve">  </w:t>
-      </w:r>
-      <w:r>
-        <w:rPr>
-          <w:rFonts w:ascii="Times New Roman" w:hAnsi="Times New Roman"/>
-          <w:sz w:val="24"/>
-          <w:szCs w:val="24"/>
-          <w:lang w:val="es-ES"/>
-        </w:rPr>
         <w:t>:</w:t>
       </w:r>
-      <w:proofErr w:type="gramEnd"/>
       <w:r>
         <w:rPr>
           <w:rFonts w:ascii="Times New Roman" w:hAnsi="Times New Roman"/>
@@ -605,18 +529,8 @@
           <w:lang w:val="es-ES"/>
         </w:rPr>
         <w:tab/>
-      </w:r>
-      <w:proofErr w:type="spellStart"/>
-      <w:r>
-        <w:rPr>
-          <w:b/>
-          <w:sz w:val="24"/>
-          <w:szCs w:val="24"/>
-          <w:lang w:val="es-ES"/>
-        </w:rPr>
         <w:t>Pengalaman</w:t>
       </w:r>
-      <w:proofErr w:type="spellEnd"/>
       <w:r>
         <w:rPr>
           <w:b/>
@@ -648,25 +562,7 @@
           <w:sz w:val="24"/>
           <w:szCs w:val="24"/>
         </w:rPr>
-        <w:t>${</w:t>
-      </w:r>
-      <w:proofErr w:type="spellStart"/>
-      <w:r>
-        <w:rPr>
-          <w:bCs/>
-          <w:sz w:val="24"/>
-          <w:szCs w:val="24"/>
-        </w:rPr>
-        <w:t>pengalaman</w:t>
-      </w:r>
-      <w:proofErr w:type="spellEnd"/>
-      <w:r>
-        <w:rPr>
-          <w:bCs/>
-          <w:sz w:val="24"/>
-          <w:szCs w:val="24"/>
-        </w:rPr>
-        <w:t>}</w:t>
+        <w:t>${pengalaman}</w:t>
       </w:r>
       <w:r>
         <w:rPr>
@@ -912,165 +808,12 @@
           <w:lang w:val="sv-SE"/>
         </w:rPr>
       </w:pPr>
-      <w:proofErr w:type="spellStart"/>
-      <w:r>
-        <w:rPr>
-          <w:sz w:val="24"/>
-          <w:szCs w:val="24"/>
-        </w:rPr>
-        <w:t>Memeriksa</w:t>
-      </w:r>
-      <w:proofErr w:type="spellEnd"/>
-      <w:r>
-        <w:rPr>
-          <w:sz w:val="24"/>
-          <w:szCs w:val="24"/>
-        </w:rPr>
-        <w:t xml:space="preserve"> </w:t>
-      </w:r>
-      <w:proofErr w:type="spellStart"/>
-      <w:r>
-        <w:rPr>
-          <w:sz w:val="24"/>
-          <w:szCs w:val="24"/>
-        </w:rPr>
-        <w:t>hasil</w:t>
-      </w:r>
-      <w:proofErr w:type="spellEnd"/>
-      <w:r>
-        <w:rPr>
-          <w:sz w:val="24"/>
-          <w:szCs w:val="24"/>
-        </w:rPr>
-        <w:t xml:space="preserve"> </w:t>
-      </w:r>
-      <w:proofErr w:type="spellStart"/>
-      <w:r>
-        <w:rPr>
-          <w:sz w:val="24"/>
-          <w:szCs w:val="24"/>
-        </w:rPr>
-        <w:t>verifikasi</w:t>
-      </w:r>
-      <w:proofErr w:type="spellEnd"/>
-      <w:r>
-        <w:rPr>
-          <w:sz w:val="24"/>
-          <w:szCs w:val="24"/>
-        </w:rPr>
-        <w:t xml:space="preserve"> </w:t>
-      </w:r>
-      <w:proofErr w:type="spellStart"/>
-      <w:r>
-        <w:rPr>
-          <w:sz w:val="24"/>
-          <w:szCs w:val="24"/>
-        </w:rPr>
-        <w:t>atau</w:t>
-      </w:r>
-      <w:proofErr w:type="spellEnd"/>
-      <w:r>
-        <w:rPr>
-          <w:sz w:val="24"/>
-          <w:szCs w:val="24"/>
-        </w:rPr>
-        <w:t xml:space="preserve"> </w:t>
-      </w:r>
-      <w:proofErr w:type="spellStart"/>
-      <w:r>
-        <w:rPr>
-          <w:sz w:val="24"/>
-          <w:szCs w:val="24"/>
-        </w:rPr>
-        <w:t>validasi</w:t>
-      </w:r>
-      <w:proofErr w:type="spellEnd"/>
-      <w:r>
-        <w:rPr>
-          <w:sz w:val="24"/>
-          <w:szCs w:val="24"/>
-        </w:rPr>
-        <w:t xml:space="preserve"> </w:t>
-      </w:r>
-      <w:proofErr w:type="spellStart"/>
-      <w:r>
-        <w:rPr>
-          <w:sz w:val="24"/>
-          <w:szCs w:val="24"/>
-        </w:rPr>
-        <w:t>metode</w:t>
-      </w:r>
-      <w:proofErr w:type="spellEnd"/>
-      <w:r>
-        <w:rPr>
-          <w:sz w:val="24"/>
-          <w:szCs w:val="24"/>
-        </w:rPr>
-        <w:t xml:space="preserve"> air dan air </w:t>
-      </w:r>
-      <w:proofErr w:type="spellStart"/>
-      <w:r>
-        <w:rPr>
-          <w:sz w:val="24"/>
-          <w:szCs w:val="24"/>
-        </w:rPr>
-        <w:t>limbah</w:t>
-      </w:r>
-      <w:proofErr w:type="spellEnd"/>
-      <w:r>
-        <w:rPr>
-          <w:sz w:val="24"/>
-          <w:szCs w:val="24"/>
-        </w:rPr>
-        <w:t xml:space="preserve">, </w:t>
-      </w:r>
-      <w:proofErr w:type="spellStart"/>
-      <w:r>
-        <w:rPr>
-          <w:sz w:val="24"/>
-          <w:szCs w:val="24"/>
-        </w:rPr>
-        <w:t>aneka</w:t>
-      </w:r>
-      <w:proofErr w:type="spellEnd"/>
-      <w:r>
-        <w:rPr>
-          <w:sz w:val="24"/>
-          <w:szCs w:val="24"/>
-        </w:rPr>
-        <w:t xml:space="preserve"> </w:t>
-      </w:r>
-      <w:proofErr w:type="spellStart"/>
-      <w:r>
-        <w:rPr>
-          <w:sz w:val="24"/>
-          <w:szCs w:val="24"/>
-        </w:rPr>
-        <w:t>produk</w:t>
-      </w:r>
-      <w:proofErr w:type="spellEnd"/>
-      <w:r>
-        <w:rPr>
-          <w:sz w:val="24"/>
-          <w:szCs w:val="24"/>
-        </w:rPr>
-        <w:t xml:space="preserve"> parameter </w:t>
-      </w:r>
-      <w:proofErr w:type="spellStart"/>
-      <w:r>
-        <w:rPr>
-          <w:sz w:val="24"/>
-          <w:szCs w:val="24"/>
-        </w:rPr>
-        <w:t>mikrobiologi</w:t>
-      </w:r>
-      <w:proofErr w:type="spellEnd"/>
-      <w:r>
-        <w:rPr>
-          <w:sz w:val="24"/>
-          <w:szCs w:val="24"/>
-        </w:rPr>
-        <w:t>.</w:t>
+      <w:r>
+        <w:rPr>
+          <w:sz w:val="24"/>
+          <w:szCs w:val="24"/>
+        </w:rPr>
+        <w:t>Memeriksa hasil verifikasi atau validasi metode air dan air limbah, aneka produk parameter mikrobiologi.</w:t>
       </w:r>
     </w:p>
     <w:p>
@@ -1097,133 +840,12 @@
           <w:lang w:val="sv-SE"/>
         </w:rPr>
       </w:pPr>
-      <w:proofErr w:type="spellStart"/>
-      <w:r>
-        <w:rPr>
-          <w:sz w:val="24"/>
-          <w:szCs w:val="24"/>
-        </w:rPr>
-        <w:t>Memeriksa</w:t>
-      </w:r>
-      <w:proofErr w:type="spellEnd"/>
-      <w:r>
-        <w:rPr>
-          <w:sz w:val="24"/>
-          <w:szCs w:val="24"/>
-        </w:rPr>
-        <w:t xml:space="preserve"> format </w:t>
-      </w:r>
-      <w:proofErr w:type="spellStart"/>
-      <w:r>
-        <w:rPr>
-          <w:sz w:val="24"/>
-          <w:szCs w:val="24"/>
-        </w:rPr>
-        <w:t>hasil</w:t>
-      </w:r>
-      <w:proofErr w:type="spellEnd"/>
-      <w:r>
-        <w:rPr>
-          <w:sz w:val="24"/>
-          <w:szCs w:val="24"/>
-        </w:rPr>
-        <w:t xml:space="preserve"> uji dan </w:t>
-      </w:r>
-      <w:proofErr w:type="spellStart"/>
-      <w:r>
-        <w:rPr>
-          <w:sz w:val="24"/>
-          <w:szCs w:val="24"/>
-        </w:rPr>
-        <w:t>analisis</w:t>
-      </w:r>
-      <w:proofErr w:type="spellEnd"/>
-      <w:r>
-        <w:rPr>
-          <w:sz w:val="24"/>
-          <w:szCs w:val="24"/>
-        </w:rPr>
-        <w:t xml:space="preserve"> </w:t>
-      </w:r>
-      <w:proofErr w:type="spellStart"/>
-      <w:r>
-        <w:rPr>
-          <w:sz w:val="24"/>
-          <w:szCs w:val="24"/>
-        </w:rPr>
-        <w:t>untuk</w:t>
-      </w:r>
-      <w:proofErr w:type="spellEnd"/>
-      <w:r>
-        <w:rPr>
-          <w:sz w:val="24"/>
-          <w:szCs w:val="24"/>
-        </w:rPr>
-        <w:t xml:space="preserve"> </w:t>
-      </w:r>
-      <w:proofErr w:type="spellStart"/>
-      <w:r>
-        <w:rPr>
-          <w:sz w:val="24"/>
-          <w:szCs w:val="24"/>
-        </w:rPr>
-        <w:t>pengujian</w:t>
-      </w:r>
-      <w:proofErr w:type="spellEnd"/>
-      <w:r>
-        <w:rPr>
-          <w:sz w:val="24"/>
-          <w:szCs w:val="24"/>
-        </w:rPr>
-        <w:t xml:space="preserve"> air dan air </w:t>
-      </w:r>
-      <w:proofErr w:type="spellStart"/>
-      <w:r>
-        <w:rPr>
-          <w:sz w:val="24"/>
-          <w:szCs w:val="24"/>
-        </w:rPr>
-        <w:t>limbah</w:t>
-      </w:r>
-      <w:proofErr w:type="spellEnd"/>
-      <w:r>
-        <w:rPr>
-          <w:sz w:val="24"/>
-          <w:szCs w:val="24"/>
-        </w:rPr>
-        <w:t xml:space="preserve"> dan </w:t>
-      </w:r>
-      <w:proofErr w:type="spellStart"/>
-      <w:r>
-        <w:rPr>
-          <w:sz w:val="24"/>
-          <w:szCs w:val="24"/>
-        </w:rPr>
-        <w:t>aneka</w:t>
-      </w:r>
-      <w:proofErr w:type="spellEnd"/>
-      <w:r>
-        <w:rPr>
-          <w:sz w:val="24"/>
-          <w:szCs w:val="24"/>
-        </w:rPr>
-        <w:t xml:space="preserve"> </w:t>
-      </w:r>
-      <w:proofErr w:type="spellStart"/>
-      <w:r>
-        <w:rPr>
-          <w:sz w:val="24"/>
-          <w:szCs w:val="24"/>
-        </w:rPr>
-        <w:t>produk</w:t>
-      </w:r>
-      <w:proofErr w:type="spellEnd"/>
-      <w:r>
-        <w:rPr>
-          <w:sz w:val="24"/>
-          <w:szCs w:val="24"/>
-        </w:rPr>
-        <w:t>.</w:t>
+      <w:r>
+        <w:rPr>
+          <w:sz w:val="24"/>
+          <w:szCs w:val="24"/>
+        </w:rPr>
+        <w:t>Memeriksa format hasil uji dan analisis untuk pengujian air dan air limbah dan aneka produk.</w:t>
       </w:r>
     </w:p>
     <w:p>
@@ -1250,143 +872,13 @@
           <w:lang w:val="sv-SE"/>
         </w:rPr>
       </w:pPr>
-      <w:proofErr w:type="spellStart"/>
-      <w:r>
-        <w:rPr>
-          <w:sz w:val="24"/>
-          <w:szCs w:val="24"/>
-        </w:rPr>
-        <w:t>Membuat</w:t>
-      </w:r>
-      <w:proofErr w:type="spellEnd"/>
-      <w:r>
-        <w:rPr>
-          <w:sz w:val="24"/>
-          <w:szCs w:val="24"/>
-        </w:rPr>
-        <w:t xml:space="preserve"> program </w:t>
-      </w:r>
-      <w:proofErr w:type="spellStart"/>
-      <w:r>
-        <w:rPr>
-          <w:sz w:val="24"/>
-          <w:szCs w:val="24"/>
-        </w:rPr>
-        <w:t>untuk</w:t>
-      </w:r>
-      <w:proofErr w:type="spellEnd"/>
-      <w:r>
-        <w:rPr>
-          <w:sz w:val="24"/>
-          <w:szCs w:val="24"/>
-        </w:rPr>
-        <w:t xml:space="preserve"> </w:t>
-      </w:r>
-      <w:proofErr w:type="spellStart"/>
-      <w:r>
-        <w:rPr>
-          <w:sz w:val="24"/>
-          <w:szCs w:val="24"/>
-        </w:rPr>
-        <w:t>melakukan</w:t>
-      </w:r>
-      <w:proofErr w:type="spellEnd"/>
-      <w:r>
-        <w:rPr>
-          <w:sz w:val="24"/>
-          <w:szCs w:val="24"/>
-        </w:rPr>
-        <w:t xml:space="preserve"> </w:t>
-      </w:r>
-      <w:proofErr w:type="spellStart"/>
-      <w:r>
-        <w:rPr>
-          <w:sz w:val="24"/>
-          <w:szCs w:val="24"/>
-        </w:rPr>
-        <w:t>verifikasi</w:t>
-      </w:r>
-      <w:proofErr w:type="spellEnd"/>
-      <w:r>
-        <w:rPr>
-          <w:sz w:val="24"/>
-          <w:szCs w:val="24"/>
-        </w:rPr>
-        <w:t>/</w:t>
-      </w:r>
-      <w:proofErr w:type="spellStart"/>
-      <w:r>
-        <w:rPr>
-          <w:sz w:val="24"/>
-          <w:szCs w:val="24"/>
-        </w:rPr>
-        <w:t>validasi</w:t>
-      </w:r>
-      <w:proofErr w:type="spellEnd"/>
-      <w:r>
-        <w:rPr>
-          <w:sz w:val="24"/>
-          <w:szCs w:val="24"/>
-        </w:rPr>
-        <w:t xml:space="preserve"> </w:t>
-      </w:r>
-      <w:proofErr w:type="spellStart"/>
-      <w:r>
-        <w:rPr>
-          <w:sz w:val="24"/>
-          <w:szCs w:val="24"/>
-        </w:rPr>
-        <w:t>metode</w:t>
-      </w:r>
-      <w:proofErr w:type="spellEnd"/>
-      <w:r>
-        <w:rPr>
-          <w:sz w:val="24"/>
-          <w:szCs w:val="24"/>
-        </w:rPr>
-        <w:t xml:space="preserve"> uji air dan </w:t>
-      </w:r>
-      <w:proofErr w:type="spellStart"/>
-      <w:r>
-        <w:rPr>
-          <w:sz w:val="24"/>
-          <w:szCs w:val="24"/>
-        </w:rPr>
-        <w:t>limbah</w:t>
-      </w:r>
-      <w:proofErr w:type="spellEnd"/>
-      <w:r>
-        <w:rPr>
-          <w:sz w:val="24"/>
-          <w:szCs w:val="24"/>
-        </w:rPr>
-        <w:t xml:space="preserve"> dan </w:t>
-      </w:r>
-      <w:proofErr w:type="spellStart"/>
-      <w:r>
-        <w:rPr>
-          <w:sz w:val="24"/>
-          <w:szCs w:val="24"/>
-        </w:rPr>
-        <w:t>aneka</w:t>
-      </w:r>
-      <w:proofErr w:type="spellEnd"/>
-      <w:r>
-        <w:rPr>
-          <w:sz w:val="24"/>
-          <w:szCs w:val="24"/>
-        </w:rPr>
-        <w:t xml:space="preserve"> </w:t>
-      </w:r>
-      <w:proofErr w:type="spellStart"/>
-      <w:r>
-        <w:rPr>
-          <w:sz w:val="24"/>
-          <w:szCs w:val="24"/>
-        </w:rPr>
-        <w:t>produk</w:t>
-      </w:r>
-      <w:proofErr w:type="spellEnd"/>
+      <w:r>
+        <w:rPr>
+          <w:sz w:val="24"/>
+          <w:szCs w:val="24"/>
+        </w:rPr>
+        <w:t>Membuat program untuk melakukan verifikasi/validasi metode uji air dan limbah dan aneka produk</w:t>
+      </w:r>
     </w:p>
     <w:p>
       <w:pPr>
@@ -1412,95 +904,13 @@
           <w:lang w:val="sv-SE"/>
         </w:rPr>
       </w:pPr>
-      <w:proofErr w:type="spellStart"/>
-      <w:r>
-        <w:rPr>
-          <w:sz w:val="24"/>
-          <w:szCs w:val="24"/>
-        </w:rPr>
-        <w:t>Melakukan</w:t>
-      </w:r>
-      <w:proofErr w:type="spellEnd"/>
-      <w:r>
-        <w:rPr>
-          <w:sz w:val="24"/>
-          <w:szCs w:val="24"/>
-        </w:rPr>
-        <w:t xml:space="preserve"> </w:t>
-      </w:r>
-      <w:proofErr w:type="spellStart"/>
-      <w:r>
-        <w:rPr>
-          <w:sz w:val="24"/>
-          <w:szCs w:val="24"/>
-        </w:rPr>
-        <w:t>pengujian</w:t>
-      </w:r>
-      <w:proofErr w:type="spellEnd"/>
-      <w:r>
-        <w:rPr>
-          <w:sz w:val="24"/>
-          <w:szCs w:val="24"/>
-        </w:rPr>
-        <w:t xml:space="preserve"> parameter ALT pada </w:t>
-      </w:r>
-      <w:proofErr w:type="spellStart"/>
-      <w:r>
-        <w:rPr>
-          <w:sz w:val="24"/>
-          <w:szCs w:val="24"/>
-        </w:rPr>
-        <w:t>sampel</w:t>
-      </w:r>
-      <w:proofErr w:type="spellEnd"/>
-      <w:r>
-        <w:rPr>
-          <w:sz w:val="24"/>
-          <w:szCs w:val="24"/>
-        </w:rPr>
-        <w:t xml:space="preserve"> air dan air </w:t>
-      </w:r>
-      <w:proofErr w:type="spellStart"/>
-      <w:r>
-        <w:rPr>
-          <w:sz w:val="24"/>
-          <w:szCs w:val="24"/>
-        </w:rPr>
-        <w:t>limbah</w:t>
-      </w:r>
-      <w:proofErr w:type="spellEnd"/>
-      <w:r>
-        <w:rPr>
-          <w:sz w:val="24"/>
-          <w:szCs w:val="24"/>
-        </w:rPr>
-        <w:t xml:space="preserve"> dan </w:t>
-      </w:r>
-      <w:proofErr w:type="spellStart"/>
-      <w:r>
-        <w:rPr>
-          <w:sz w:val="24"/>
-          <w:szCs w:val="24"/>
-        </w:rPr>
-        <w:t>aneka</w:t>
-      </w:r>
-      <w:proofErr w:type="spellEnd"/>
-      <w:r>
-        <w:rPr>
-          <w:sz w:val="24"/>
-          <w:szCs w:val="24"/>
-        </w:rPr>
-        <w:t xml:space="preserve"> </w:t>
-      </w:r>
-      <w:proofErr w:type="spellStart"/>
-      <w:r>
-        <w:rPr>
-          <w:sz w:val="24"/>
-          <w:szCs w:val="24"/>
-        </w:rPr>
-        <w:t>produk</w:t>
-      </w:r>
-      <w:proofErr w:type="spellEnd"/>
+      <w:r>
+        <w:rPr>
+          <w:sz w:val="24"/>
+          <w:szCs w:val="24"/>
+        </w:rPr>
+        <w:t>Melakukan pengujian parameter ALT pada sampel air dan air limbah dan aneka produk</w:t>
+      </w:r>
     </w:p>
     <w:p>
       <w:pPr>
@@ -1526,111 +936,13 @@
           <w:lang w:val="sv-SE"/>
         </w:rPr>
       </w:pPr>
-      <w:proofErr w:type="spellStart"/>
-      <w:r>
-        <w:rPr>
-          <w:sz w:val="24"/>
-          <w:szCs w:val="24"/>
-        </w:rPr>
-        <w:t>Melakukan</w:t>
-      </w:r>
-      <w:proofErr w:type="spellEnd"/>
-      <w:r>
-        <w:rPr>
-          <w:sz w:val="24"/>
-          <w:szCs w:val="24"/>
-        </w:rPr>
-        <w:t xml:space="preserve"> </w:t>
-      </w:r>
-      <w:proofErr w:type="spellStart"/>
-      <w:r>
-        <w:rPr>
-          <w:sz w:val="24"/>
-          <w:szCs w:val="24"/>
-        </w:rPr>
-        <w:t>pengujian</w:t>
-      </w:r>
-      <w:proofErr w:type="spellEnd"/>
-      <w:r>
-        <w:rPr>
-          <w:sz w:val="24"/>
-          <w:szCs w:val="24"/>
-        </w:rPr>
-        <w:t xml:space="preserve"> </w:t>
-      </w:r>
-      <w:proofErr w:type="spellStart"/>
-      <w:r>
-        <w:rPr>
-          <w:sz w:val="24"/>
-          <w:szCs w:val="24"/>
-        </w:rPr>
-        <w:t>Kapang</w:t>
-      </w:r>
-      <w:proofErr w:type="spellEnd"/>
-      <w:r>
-        <w:rPr>
-          <w:sz w:val="24"/>
-          <w:szCs w:val="24"/>
-        </w:rPr>
-        <w:t>/</w:t>
-      </w:r>
-      <w:proofErr w:type="spellStart"/>
-      <w:r>
-        <w:rPr>
-          <w:sz w:val="24"/>
-          <w:szCs w:val="24"/>
-        </w:rPr>
-        <w:t>khamir</w:t>
-      </w:r>
-      <w:proofErr w:type="spellEnd"/>
-      <w:r>
-        <w:rPr>
-          <w:sz w:val="24"/>
-          <w:szCs w:val="24"/>
-        </w:rPr>
-        <w:t xml:space="preserve"> air/air </w:t>
-      </w:r>
-      <w:proofErr w:type="spellStart"/>
-      <w:r>
-        <w:rPr>
-          <w:sz w:val="24"/>
-          <w:szCs w:val="24"/>
-        </w:rPr>
-        <w:t>limbah</w:t>
-      </w:r>
-      <w:proofErr w:type="spellEnd"/>
-      <w:r>
-        <w:rPr>
-          <w:sz w:val="24"/>
-          <w:szCs w:val="24"/>
-        </w:rPr>
-        <w:t xml:space="preserve">, </w:t>
-      </w:r>
-      <w:proofErr w:type="spellStart"/>
-      <w:r>
-        <w:rPr>
-          <w:sz w:val="24"/>
-          <w:szCs w:val="24"/>
-        </w:rPr>
-        <w:t>aneka</w:t>
-      </w:r>
-      <w:proofErr w:type="spellEnd"/>
-      <w:r>
-        <w:rPr>
-          <w:sz w:val="24"/>
-          <w:szCs w:val="24"/>
-        </w:rPr>
-        <w:t xml:space="preserve"> </w:t>
-      </w:r>
-      <w:proofErr w:type="spellStart"/>
-      <w:r>
-        <w:rPr>
-          <w:sz w:val="24"/>
-          <w:szCs w:val="24"/>
-        </w:rPr>
-        <w:t>produk</w:t>
-      </w:r>
-      <w:proofErr w:type="spellEnd"/>
+      <w:r>
+        <w:rPr>
+          <w:sz w:val="24"/>
+          <w:szCs w:val="24"/>
+        </w:rPr>
+        <w:t>Melakukan pengujian Kapang/khamir air/air limbah, aneka produk</w:t>
+      </w:r>
     </w:p>
     <w:p>
       <w:pPr>
@@ -1743,7 +1055,6 @@
                 <w:lang w:val="sv-SE"/>
               </w:rPr>
             </w:pPr>
-            <w:proofErr w:type="spellStart"/>
             <w:r>
               <w:rPr>
                 <w:bCs/>
@@ -1753,7 +1064,6 @@
               </w:rPr>
               <w:t>Me</w:t>
             </w:r>
-            <w:proofErr w:type="spellEnd"/>
             <w:r>
               <w:rPr>
                 <w:bCs/>
@@ -1908,7 +1218,6 @@
               </w:rPr>
               <w:t>Band</w:t>
             </w:r>
-            <w:proofErr w:type="spellStart"/>
             <w:r>
               <w:rPr>
                 <w:bCs/>
@@ -1916,19 +1225,8 @@
                 <w:szCs w:val="22"/>
                 <w:lang w:val="id-ID"/>
               </w:rPr>
-              <w:t>ar</w:t>
+              <w:t>ar Lampung</w:t>
             </w:r>
-            <w:proofErr w:type="spellEnd"/>
-            <w:r>
-              <w:rPr>
-                <w:bCs/>
-                <w:sz w:val="22"/>
-                <w:szCs w:val="22"/>
-                <w:lang w:val="id-ID"/>
-              </w:rPr>
-              <w:t xml:space="preserve"> Lampung</w:t>
-            </w:r>
-            <w:proofErr w:type="gramStart"/>
             <w:r>
               <w:rPr>
                 <w:bCs/>
@@ -1946,7 +1244,6 @@
               </w:rPr>
               <w:t>............................</w:t>
             </w:r>
-            <w:proofErr w:type="gramEnd"/>
           </w:p>
           <w:p>
             <w:pPr>
@@ -1980,25 +1277,7 @@
                 <w:sz w:val="22"/>
                 <w:szCs w:val="22"/>
               </w:rPr>
-              <w:t xml:space="preserve">Yang </w:t>
-            </w:r>
-            <w:proofErr w:type="spellStart"/>
-            <w:r>
-              <w:rPr>
-                <w:bCs/>
-                <w:sz w:val="22"/>
-                <w:szCs w:val="22"/>
-              </w:rPr>
-              <w:t>bersangkutan</w:t>
-            </w:r>
-            <w:proofErr w:type="spellEnd"/>
-            <w:r>
-              <w:rPr>
-                <w:bCs/>
-                <w:sz w:val="22"/>
-                <w:szCs w:val="22"/>
-              </w:rPr>
-              <w:t>,</w:t>
+              <w:t>Yang bersangkutan,</w:t>
             </w:r>
           </w:p>
           <w:p>
@@ -2175,7 +1454,12 @@
       </w:pPr>
     </w:p>
     <w:sectPr>
-      <w:headerReference w:type="default" r:id="rId8"/>
+      <w:headerReference w:type="even" r:id="rId8"/>
+      <w:headerReference w:type="default" r:id="rId9"/>
+      <w:footerReference w:type="even" r:id="rId10"/>
+      <w:footerReference w:type="default" r:id="rId11"/>
+      <w:headerReference w:type="first" r:id="rId12"/>
+      <w:footerReference w:type="first" r:id="rId13"/>
       <w:pgSz w:w="11907" w:h="16840" w:code="9"/>
       <w:pgMar w:top="1318" w:right="1440" w:bottom="1440" w:left="1440" w:header="1135" w:footer="720" w:gutter="562"/>
       <w:paperSrc w:other="7"/>
@@ -2212,6 +1496,36 @@
 </w:endnotes>
 </file>
 
+<file path=word/footer1.xml><?xml version="1.0" encoding="utf-8"?>
+<w:ftr xmlns:wpc="http://schemas.microsoft.com/office/word/2010/wordprocessingCanvas" xmlns:cx="http://schemas.microsoft.com/office/drawing/2014/chartex" xmlns:cx1="http://schemas.microsoft.com/office/drawing/2015/9/8/chartex" xmlns:cx2="http://schemas.microsoft.com/office/drawing/2015/10/21/chartex" xmlns:cx3="http://schemas.microsoft.com/office/drawing/2016/5/9/chartex" xmlns:cx4="http://schemas.microsoft.com/office/drawing/2016/5/10/chartex" xmlns:cx5="http://schemas.microsoft.com/office/drawing/2016/5/11/chartex" xmlns:cx6="http://schemas.microsoft.com/office/drawing/2016/5/12/chartex" xmlns:cx7="http://schemas.microsoft.com/office/drawing/2016/5/13/chartex" xmlns:cx8="http://schemas.microsoft.com/office/drawing/2016/5/14/chartex" xmlns:mc="http://schemas.openxmlformats.org/markup-compatibility/2006" xmlns:aink="http://schemas.microsoft.com/office/drawing/2016/ink" xmlns:am3d="http://schemas.microsoft.com/office/drawing/2017/model3d" xmlns:o="urn:schemas-microsoft-com:office:office" xmlns:r="http://schemas.openxmlformats.org/officeDocument/2006/relationships" xmlns:m="http://schemas.openxmlformats.org/officeDocument/2006/math" xmlns:v="urn:schemas-microsoft-com:vml" xmlns:wp14="http://schemas.microsoft.com/office/word/2010/wordprocessingDrawing" xmlns:wp="http://schemas.openxmlformats.org/drawingml/2006/wordprocessingDrawing" xmlns:w10="urn:schemas-microsoft-com:office:word" xmlns:w="http://schemas.openxmlformats.org/wordprocessingml/2006/main" xmlns:w14="http://schemas.microsoft.com/office/word/2010/wordml" xmlns:w15="http://schemas.microsoft.com/office/word/2012/wordml" xmlns:w16cex="http://schemas.microsoft.com/office/word/2018/wordml/cex" xmlns:w16cid="http://schemas.microsoft.com/office/word/2016/wordml/cid" xmlns:w16="http://schemas.microsoft.com/office/word/2018/wordml" xmlns:w16sdtdh="http://schemas.microsoft.com/office/word/2020/wordml/sdtdatahash" xmlns:w16se="http://schemas.microsoft.com/office/word/2015/wordml/symex" xmlns:wpg="http://schemas.microsoft.com/office/word/2010/wordprocessingGroup" xmlns:wpi="http://schemas.microsoft.com/office/word/2010/wordprocessingInk" xmlns:wne="http://schemas.microsoft.com/office/word/2006/wordml" xmlns:wps="http://schemas.microsoft.com/office/word/2010/wordprocessingShape" mc:Ignorable="w14 w15 w16se w16cid w16 w16cex w16sdtdh wp14">
+  <w:p>
+    <w:pPr>
+      <w:pStyle w:val="Footer"/>
+    </w:pPr>
+  </w:p>
+</w:ftr>
+</file>
+
+<file path=word/footer2.xml><?xml version="1.0" encoding="utf-8"?>
+<w:ftr xmlns:wpc="http://schemas.microsoft.com/office/word/2010/wordprocessingCanvas" xmlns:cx="http://schemas.microsoft.com/office/drawing/2014/chartex" xmlns:cx1="http://schemas.microsoft.com/office/drawing/2015/9/8/chartex" xmlns:cx2="http://schemas.microsoft.com/office/drawing/2015/10/21/chartex" xmlns:cx3="http://schemas.microsoft.com/office/drawing/2016/5/9/chartex" xmlns:cx4="http://schemas.microsoft.com/office/drawing/2016/5/10/chartex" xmlns:cx5="http://schemas.microsoft.com/office/drawing/2016/5/11/chartex" xmlns:cx6="http://schemas.microsoft.com/office/drawing/2016/5/12/chartex" xmlns:cx7="http://schemas.microsoft.com/office/drawing/2016/5/13/chartex" xmlns:cx8="http://schemas.microsoft.com/office/drawing/2016/5/14/chartex" xmlns:mc="http://schemas.openxmlformats.org/markup-compatibility/2006" xmlns:aink="http://schemas.microsoft.com/office/drawing/2016/ink" xmlns:am3d="http://schemas.microsoft.com/office/drawing/2017/model3d" xmlns:o="urn:schemas-microsoft-com:office:office" xmlns:r="http://schemas.openxmlformats.org/officeDocument/2006/relationships" xmlns:m="http://schemas.openxmlformats.org/officeDocument/2006/math" xmlns:v="urn:schemas-microsoft-com:vml" xmlns:wp14="http://schemas.microsoft.com/office/word/2010/wordprocessingDrawing" xmlns:wp="http://schemas.openxmlformats.org/drawingml/2006/wordprocessingDrawing" xmlns:w10="urn:schemas-microsoft-com:office:word" xmlns:w="http://schemas.openxmlformats.org/wordprocessingml/2006/main" xmlns:w14="http://schemas.microsoft.com/office/word/2010/wordml" xmlns:w15="http://schemas.microsoft.com/office/word/2012/wordml" xmlns:w16cex="http://schemas.microsoft.com/office/word/2018/wordml/cex" xmlns:w16cid="http://schemas.microsoft.com/office/word/2016/wordml/cid" xmlns:w16="http://schemas.microsoft.com/office/word/2018/wordml" xmlns:w16sdtdh="http://schemas.microsoft.com/office/word/2020/wordml/sdtdatahash" xmlns:w16se="http://schemas.microsoft.com/office/word/2015/wordml/symex" xmlns:wpg="http://schemas.microsoft.com/office/word/2010/wordprocessingGroup" xmlns:wpi="http://schemas.microsoft.com/office/word/2010/wordprocessingInk" xmlns:wne="http://schemas.microsoft.com/office/word/2006/wordml" xmlns:wps="http://schemas.microsoft.com/office/word/2010/wordprocessingShape" mc:Ignorable="w14 w15 w16se w16cid w16 w16cex w16sdtdh wp14">
+  <w:p>
+    <w:pPr>
+      <w:pStyle w:val="Footer"/>
+    </w:pPr>
+  </w:p>
+</w:ftr>
+</file>
+
+<file path=word/footer3.xml><?xml version="1.0" encoding="utf-8"?>
+<w:ftr xmlns:wpc="http://schemas.microsoft.com/office/word/2010/wordprocessingCanvas" xmlns:cx="http://schemas.microsoft.com/office/drawing/2014/chartex" xmlns:cx1="http://schemas.microsoft.com/office/drawing/2015/9/8/chartex" xmlns:cx2="http://schemas.microsoft.com/office/drawing/2015/10/21/chartex" xmlns:cx3="http://schemas.microsoft.com/office/drawing/2016/5/9/chartex" xmlns:cx4="http://schemas.microsoft.com/office/drawing/2016/5/10/chartex" xmlns:cx5="http://schemas.microsoft.com/office/drawing/2016/5/11/chartex" xmlns:cx6="http://schemas.microsoft.com/office/drawing/2016/5/12/chartex" xmlns:cx7="http://schemas.microsoft.com/office/drawing/2016/5/13/chartex" xmlns:cx8="http://schemas.microsoft.com/office/drawing/2016/5/14/chartex" xmlns:mc="http://schemas.openxmlformats.org/markup-compatibility/2006" xmlns:aink="http://schemas.microsoft.com/office/drawing/2016/ink" xmlns:am3d="http://schemas.microsoft.com/office/drawing/2017/model3d" xmlns:o="urn:schemas-microsoft-com:office:office" xmlns:r="http://schemas.openxmlformats.org/officeDocument/2006/relationships" xmlns:m="http://schemas.openxmlformats.org/officeDocument/2006/math" xmlns:v="urn:schemas-microsoft-com:vml" xmlns:wp14="http://schemas.microsoft.com/office/word/2010/wordprocessingDrawing" xmlns:wp="http://schemas.openxmlformats.org/drawingml/2006/wordprocessingDrawing" xmlns:w10="urn:schemas-microsoft-com:office:word" xmlns:w="http://schemas.openxmlformats.org/wordprocessingml/2006/main" xmlns:w14="http://schemas.microsoft.com/office/word/2010/wordml" xmlns:w15="http://schemas.microsoft.com/office/word/2012/wordml" xmlns:w16cex="http://schemas.microsoft.com/office/word/2018/wordml/cex" xmlns:w16cid="http://schemas.microsoft.com/office/word/2016/wordml/cid" xmlns:w16="http://schemas.microsoft.com/office/word/2018/wordml" xmlns:w16sdtdh="http://schemas.microsoft.com/office/word/2020/wordml/sdtdatahash" xmlns:w16se="http://schemas.microsoft.com/office/word/2015/wordml/symex" xmlns:wpg="http://schemas.microsoft.com/office/word/2010/wordprocessingGroup" xmlns:wpi="http://schemas.microsoft.com/office/word/2010/wordprocessingInk" xmlns:wne="http://schemas.microsoft.com/office/word/2006/wordml" xmlns:wps="http://schemas.microsoft.com/office/word/2010/wordprocessingShape" mc:Ignorable="w14 w15 w16se w16cid w16 w16cex w16sdtdh wp14">
+  <w:p>
+    <w:pPr>
+      <w:pStyle w:val="Footer"/>
+    </w:pPr>
+  </w:p>
+</w:ftr>
+</file>
+
 <file path=word/footnotes.xml><?xml version="1.0" encoding="utf-8"?>
 <w:footnotes xmlns:wpc="http://schemas.microsoft.com/office/word/2010/wordprocessingCanvas" xmlns:cx="http://schemas.microsoft.com/office/drawing/2014/chartex" xmlns:cx1="http://schemas.microsoft.com/office/drawing/2015/9/8/chartex" xmlns:cx2="http://schemas.microsoft.com/office/drawing/2015/10/21/chartex" xmlns:cx3="http://schemas.microsoft.com/office/drawing/2016/5/9/chartex" xmlns:cx4="http://schemas.microsoft.com/office/drawing/2016/5/10/chartex" xmlns:cx5="http://schemas.microsoft.com/office/drawing/2016/5/11/chartex" xmlns:cx6="http://schemas.microsoft.com/office/drawing/2016/5/12/chartex" xmlns:cx7="http://schemas.microsoft.com/office/drawing/2016/5/13/chartex" xmlns:cx8="http://schemas.microsoft.com/office/drawing/2016/5/14/chartex" xmlns:mc="http://schemas.openxmlformats.org/markup-compatibility/2006" xmlns:aink="http://schemas.microsoft.com/office/drawing/2016/ink" xmlns:am3d="http://schemas.microsoft.com/office/drawing/2017/model3d" xmlns:o="urn:schemas-microsoft-com:office:office" xmlns:r="http://schemas.openxmlformats.org/officeDocument/2006/relationships" xmlns:m="http://schemas.openxmlformats.org/officeDocument/2006/math" xmlns:v="urn:schemas-microsoft-com:vml" xmlns:wp14="http://schemas.microsoft.com/office/word/2010/wordprocessingDrawing" xmlns:wp="http://schemas.openxmlformats.org/drawingml/2006/wordprocessingDrawing" xmlns:w10="urn:schemas-microsoft-com:office:word" xmlns:w="http://schemas.openxmlformats.org/wordprocessingml/2006/main" xmlns:w14="http://schemas.microsoft.com/office/word/2010/wordml" xmlns:w15="http://schemas.microsoft.com/office/word/2012/wordml" xmlns:w16cex="http://schemas.microsoft.com/office/word/2018/wordml/cex" xmlns:w16cid="http://schemas.microsoft.com/office/word/2016/wordml/cid" xmlns:w16="http://schemas.microsoft.com/office/word/2018/wordml" xmlns:w16sdtdh="http://schemas.microsoft.com/office/word/2020/wordml/sdtdatahash" xmlns:w16se="http://schemas.microsoft.com/office/word/2015/wordml/symex" xmlns:wpg="http://schemas.microsoft.com/office/word/2010/wordprocessingGroup" xmlns:wpi="http://schemas.microsoft.com/office/word/2010/wordprocessingInk" xmlns:wne="http://schemas.microsoft.com/office/word/2006/wordml" xmlns:wps="http://schemas.microsoft.com/office/word/2010/wordprocessingShape" mc:Ignorable="w14 w15 w16se w16cid w16 w16cex w16sdtdh wp14">
   <w:footnote w:type="separator" w:id="-1">
@@ -2232,6 +1546,16 @@
 </file>
 
 <file path=word/header1.xml><?xml version="1.0" encoding="utf-8"?>
+<w:hdr xmlns:wpc="http://schemas.microsoft.com/office/word/2010/wordprocessingCanvas" xmlns:cx="http://schemas.microsoft.com/office/drawing/2014/chartex" xmlns:cx1="http://schemas.microsoft.com/office/drawing/2015/9/8/chartex" xmlns:cx2="http://schemas.microsoft.com/office/drawing/2015/10/21/chartex" xmlns:cx3="http://schemas.microsoft.com/office/drawing/2016/5/9/chartex" xmlns:cx4="http://schemas.microsoft.com/office/drawing/2016/5/10/chartex" xmlns:cx5="http://schemas.microsoft.com/office/drawing/2016/5/11/chartex" xmlns:cx6="http://schemas.microsoft.com/office/drawing/2016/5/12/chartex" xmlns:cx7="http://schemas.microsoft.com/office/drawing/2016/5/13/chartex" xmlns:cx8="http://schemas.microsoft.com/office/drawing/2016/5/14/chartex" xmlns:mc="http://schemas.openxmlformats.org/markup-compatibility/2006" xmlns:aink="http://schemas.microsoft.com/office/drawing/2016/ink" xmlns:am3d="http://schemas.microsoft.com/office/drawing/2017/model3d" xmlns:o="urn:schemas-microsoft-com:office:office" xmlns:r="http://schemas.openxmlformats.org/officeDocument/2006/relationships" xmlns:m="http://schemas.openxmlformats.org/officeDocument/2006/math" xmlns:v="urn:schemas-microsoft-com:vml" xmlns:wp14="http://schemas.microsoft.com/office/word/2010/wordprocessingDrawing" xmlns:wp="http://schemas.openxmlformats.org/drawingml/2006/wordprocessingDrawing" xmlns:w10="urn:schemas-microsoft-com:office:word" xmlns:w="http://schemas.openxmlformats.org/wordprocessingml/2006/main" xmlns:w14="http://schemas.microsoft.com/office/word/2010/wordml" xmlns:w15="http://schemas.microsoft.com/office/word/2012/wordml" xmlns:w16cex="http://schemas.microsoft.com/office/word/2018/wordml/cex" xmlns:w16cid="http://schemas.microsoft.com/office/word/2016/wordml/cid" xmlns:w16="http://schemas.microsoft.com/office/word/2018/wordml" xmlns:w16sdtdh="http://schemas.microsoft.com/office/word/2020/wordml/sdtdatahash" xmlns:w16se="http://schemas.microsoft.com/office/word/2015/wordml/symex" xmlns:wpg="http://schemas.microsoft.com/office/word/2010/wordprocessingGroup" xmlns:wpi="http://schemas.microsoft.com/office/word/2010/wordprocessingInk" xmlns:wne="http://schemas.microsoft.com/office/word/2006/wordml" xmlns:wps="http://schemas.microsoft.com/office/word/2010/wordprocessingShape" mc:Ignorable="w14 w15 w16se w16cid w16 w16cex w16sdtdh wp14">
+  <w:p>
+    <w:pPr>
+      <w:pStyle w:val="Header"/>
+    </w:pPr>
+  </w:p>
+</w:hdr>
+</file>
+
+<file path=word/header2.xml><?xml version="1.0" encoding="utf-8"?>
 <w:hdr xmlns:wpc="http://schemas.microsoft.com/office/word/2010/wordprocessingCanvas" xmlns:cx="http://schemas.microsoft.com/office/drawing/2014/chartex" xmlns:cx1="http://schemas.microsoft.com/office/drawing/2015/9/8/chartex" xmlns:cx2="http://schemas.microsoft.com/office/drawing/2015/10/21/chartex" xmlns:cx3="http://schemas.microsoft.com/office/drawing/2016/5/9/chartex" xmlns:cx4="http://schemas.microsoft.com/office/drawing/2016/5/10/chartex" xmlns:cx5="http://schemas.microsoft.com/office/drawing/2016/5/11/chartex" xmlns:cx6="http://schemas.microsoft.com/office/drawing/2016/5/12/chartex" xmlns:cx7="http://schemas.microsoft.com/office/drawing/2016/5/13/chartex" xmlns:cx8="http://schemas.microsoft.com/office/drawing/2016/5/14/chartex" xmlns:mc="http://schemas.openxmlformats.org/markup-compatibility/2006" xmlns:aink="http://schemas.microsoft.com/office/drawing/2016/ink" xmlns:am3d="http://schemas.microsoft.com/office/drawing/2017/model3d" xmlns:o="urn:schemas-microsoft-com:office:office" xmlns:r="http://schemas.openxmlformats.org/officeDocument/2006/relationships" xmlns:m="http://schemas.openxmlformats.org/officeDocument/2006/math" xmlns:v="urn:schemas-microsoft-com:vml" xmlns:wp14="http://schemas.microsoft.com/office/word/2010/wordprocessingDrawing" xmlns:wp="http://schemas.openxmlformats.org/drawingml/2006/wordprocessingDrawing" xmlns:w10="urn:schemas-microsoft-com:office:word" xmlns:w="http://schemas.openxmlformats.org/wordprocessingml/2006/main" xmlns:w14="http://schemas.microsoft.com/office/word/2010/wordml" xmlns:w15="http://schemas.microsoft.com/office/word/2012/wordml" xmlns:w16cex="http://schemas.microsoft.com/office/word/2018/wordml/cex" xmlns:w16cid="http://schemas.microsoft.com/office/word/2016/wordml/cid" xmlns:w16="http://schemas.microsoft.com/office/word/2018/wordml" xmlns:w16sdtdh="http://schemas.microsoft.com/office/word/2020/wordml/sdtdatahash" xmlns:w16se="http://schemas.microsoft.com/office/word/2015/wordml/symex" xmlns:wpg="http://schemas.microsoft.com/office/word/2010/wordprocessingGroup" xmlns:wpi="http://schemas.microsoft.com/office/word/2010/wordprocessingInk" xmlns:wne="http://schemas.microsoft.com/office/word/2006/wordml" xmlns:wps="http://schemas.microsoft.com/office/word/2010/wordprocessingShape" mc:Ignorable="w14 w15 w16se w16cid w16 w16cex w16sdtdh wp14">
   <w:tbl>
     <w:tblPr>
@@ -2324,21 +1648,12 @@
               <w:szCs w:val="22"/>
             </w:rPr>
           </w:pPr>
-          <w:proofErr w:type="spellStart"/>
           <w:r>
             <w:rPr>
               <w:sz w:val="22"/>
               <w:szCs w:val="22"/>
             </w:rPr>
-            <w:t>Dokumen</w:t>
-          </w:r>
-          <w:proofErr w:type="spellEnd"/>
-          <w:r>
-            <w:rPr>
-              <w:sz w:val="22"/>
-              <w:szCs w:val="22"/>
-            </w:rPr>
-            <w:t xml:space="preserve"> No.</w:t>
+            <w:t>Dokumen No.</w:t>
           </w:r>
         </w:p>
         <w:p>
@@ -2350,31 +1665,13 @@
               <w:szCs w:val="22"/>
             </w:rPr>
           </w:pPr>
-          <w:proofErr w:type="spellStart"/>
           <w:r>
             <w:rPr>
               <w:sz w:val="22"/>
               <w:szCs w:val="22"/>
             </w:rPr>
-            <w:t>Edisi</w:t>
+            <w:t>Edisi/Revisi</w:t>
           </w:r>
-          <w:proofErr w:type="spellEnd"/>
-          <w:r>
-            <w:rPr>
-              <w:sz w:val="22"/>
-              <w:szCs w:val="22"/>
-            </w:rPr>
-            <w:t>/</w:t>
-          </w:r>
-          <w:proofErr w:type="spellStart"/>
-          <w:r>
-            <w:rPr>
-              <w:sz w:val="22"/>
-              <w:szCs w:val="22"/>
-            </w:rPr>
-            <w:t>Revisi</w:t>
-          </w:r>
-          <w:proofErr w:type="spellEnd"/>
         </w:p>
         <w:p>
           <w:pPr>
@@ -2385,31 +1682,13 @@
               <w:szCs w:val="22"/>
             </w:rPr>
           </w:pPr>
-          <w:proofErr w:type="spellStart"/>
           <w:r>
             <w:rPr>
               <w:sz w:val="22"/>
               <w:szCs w:val="22"/>
             </w:rPr>
-            <w:t>Tanggal</w:t>
+            <w:t>Tanggal Terbit</w:t>
           </w:r>
-          <w:proofErr w:type="spellEnd"/>
-          <w:r>
-            <w:rPr>
-              <w:sz w:val="22"/>
-              <w:szCs w:val="22"/>
-            </w:rPr>
-            <w:t xml:space="preserve"> </w:t>
-          </w:r>
-          <w:proofErr w:type="spellStart"/>
-          <w:r>
-            <w:rPr>
-              <w:sz w:val="22"/>
-              <w:szCs w:val="22"/>
-            </w:rPr>
-            <w:t>Terbit</w:t>
-          </w:r>
-          <w:proofErr w:type="spellEnd"/>
         </w:p>
         <w:p>
           <w:pPr>
@@ -2441,8 +1720,12 @@
         </w:tcPr>
         <w:p>
           <w:pPr>
-            <w:spacing w:line="360" w:lineRule="auto"/>
+            <w:pStyle w:val="BodyText"/>
+            <w:spacing w:line="276" w:lineRule="auto"/>
+            <w:jc w:val="left"/>
             <w:rPr>
+              <w:rFonts w:ascii="Times New Roman" w:hAnsi="Times New Roman"/>
+              <w:b/>
               <w:sz w:val="22"/>
               <w:szCs w:val="22"/>
             </w:rPr>
@@ -2452,7 +1735,55 @@
               <w:sz w:val="22"/>
               <w:szCs w:val="22"/>
             </w:rPr>
-            <w:t>:</w:t>
+            <w:t xml:space="preserve">: </w:t>
+          </w:r>
+          <w:r>
+            <w:rPr>
+              <w:rFonts w:ascii="Times New Roman" w:hAnsi="Times New Roman"/>
+              <w:bCs/>
+              <w:sz w:val="22"/>
+              <w:szCs w:val="22"/>
+              <w:lang w:val="sv-SE"/>
+            </w:rPr>
+            <w:t>F</w:t>
+          </w:r>
+          <w:r>
+            <w:rPr>
+              <w:rFonts w:ascii="Times New Roman" w:hAnsi="Times New Roman"/>
+              <w:bCs/>
+              <w:sz w:val="22"/>
+              <w:szCs w:val="22"/>
+              <w:lang w:val="id-ID"/>
+            </w:rPr>
+            <w:t>.</w:t>
+          </w:r>
+          <w:r>
+            <w:rPr>
+              <w:rFonts w:ascii="Times New Roman" w:hAnsi="Times New Roman"/>
+              <w:bCs/>
+              <w:sz w:val="22"/>
+              <w:szCs w:val="22"/>
+            </w:rPr>
+            <w:t>LPK 6.1-1</w:t>
+          </w:r>
+          <w:r>
+            <w:rPr>
+              <w:rFonts w:ascii="Times New Roman" w:hAnsi="Times New Roman"/>
+              <w:bCs/>
+              <w:sz w:val="22"/>
+              <w:szCs w:val="22"/>
+              <w:lang w:val="id-ID"/>
+            </w:rPr>
+            <w:t>/</w:t>
+          </w:r>
+          <w:r>
+            <w:rPr>
+              <w:rFonts w:ascii="Times New Roman" w:hAnsi="Times New Roman"/>
+              <w:bCs/>
+              <w:sz w:val="22"/>
+              <w:szCs w:val="22"/>
+            </w:rPr>
+            <w:t>0</w:t>
           </w:r>
         </w:p>
         <w:p>
@@ -2468,7 +1799,7 @@
               <w:sz w:val="22"/>
               <w:szCs w:val="22"/>
             </w:rPr>
-            <w:t>:</w:t>
+            <w:t>: II/0</w:t>
           </w:r>
         </w:p>
         <w:p>
@@ -2484,24 +1815,132 @@
               <w:sz w:val="22"/>
               <w:szCs w:val="22"/>
             </w:rPr>
-            <w:t>:</w:t>
+            <w:t>: 02 Januari 2020</w:t>
           </w:r>
         </w:p>
         <w:p>
           <w:pPr>
-            <w:spacing w:line="360" w:lineRule="auto"/>
-            <w:rPr>
-              <w:sz w:val="22"/>
-              <w:szCs w:val="22"/>
-            </w:rPr>
+            <w:pStyle w:val="Header"/>
           </w:pPr>
           <w:r>
             <w:rPr>
               <w:sz w:val="22"/>
               <w:szCs w:val="22"/>
             </w:rPr>
-            <w:t>:</w:t>
+            <w:t xml:space="preserve">: </w:t>
           </w:r>
+          <w:sdt>
+            <w:sdtPr>
+              <w:id w:val="-1318336367"/>
+              <w:docPartObj>
+                <w:docPartGallery w:val="Page Numbers (Top of Page)"/>
+                <w:docPartUnique/>
+              </w:docPartObj>
+            </w:sdtPr>
+            <w:sdtContent>
+              <w:r>
+                <w:t>Halaman</w:t>
+              </w:r>
+              <w:r>
+                <w:t xml:space="preserve"> </w:t>
+              </w:r>
+              <w:r>
+                <w:rPr>
+                  <w:b/>
+                  <w:bCs/>
+                  <w:sz w:val="24"/>
+                  <w:szCs w:val="24"/>
+                </w:rPr>
+                <w:fldChar w:fldCharType="begin"/>
+              </w:r>
+              <w:r>
+                <w:rPr>
+                  <w:b/>
+                  <w:bCs/>
+                </w:rPr>
+                <w:instrText xml:space="preserve"> PAGE </w:instrText>
+              </w:r>
+              <w:r>
+                <w:rPr>
+                  <w:b/>
+                  <w:bCs/>
+                  <w:sz w:val="24"/>
+                  <w:szCs w:val="24"/>
+                </w:rPr>
+                <w:fldChar w:fldCharType="separate"/>
+              </w:r>
+              <w:r>
+                <w:rPr>
+                  <w:b/>
+                  <w:bCs/>
+                  <w:sz w:val="24"/>
+                  <w:szCs w:val="24"/>
+                </w:rPr>
+                <w:t>1</w:t>
+              </w:r>
+              <w:r>
+                <w:rPr>
+                  <w:b/>
+                  <w:bCs/>
+                  <w:sz w:val="24"/>
+                  <w:szCs w:val="24"/>
+                </w:rPr>
+                <w:fldChar w:fldCharType="end"/>
+              </w:r>
+              <w:r>
+                <w:t xml:space="preserve"> </w:t>
+              </w:r>
+              <w:r>
+                <w:t>dari</w:t>
+              </w:r>
+              <w:r>
+                <w:t xml:space="preserve"> </w:t>
+              </w:r>
+              <w:r>
+                <w:rPr>
+                  <w:b/>
+                  <w:bCs/>
+                  <w:sz w:val="24"/>
+                  <w:szCs w:val="24"/>
+                </w:rPr>
+                <w:fldChar w:fldCharType="begin"/>
+              </w:r>
+              <w:r>
+                <w:rPr>
+                  <w:b/>
+                  <w:bCs/>
+                </w:rPr>
+                <w:instrText xml:space="preserve"> NUMPAGES  </w:instrText>
+              </w:r>
+              <w:r>
+                <w:rPr>
+                  <w:b/>
+                  <w:bCs/>
+                  <w:sz w:val="24"/>
+                  <w:szCs w:val="24"/>
+                </w:rPr>
+                <w:fldChar w:fldCharType="separate"/>
+              </w:r>
+              <w:r>
+                <w:rPr>
+                  <w:b/>
+                  <w:bCs/>
+                  <w:sz w:val="24"/>
+                  <w:szCs w:val="24"/>
+                </w:rPr>
+                <w:t>2</w:t>
+              </w:r>
+              <w:r>
+                <w:rPr>
+                  <w:b/>
+                  <w:bCs/>
+                  <w:sz w:val="24"/>
+                  <w:szCs w:val="24"/>
+                </w:rPr>
+                <w:fldChar w:fldCharType="end"/>
+              </w:r>
+            </w:sdtContent>
+          </w:sdt>
         </w:p>
       </w:tc>
     </w:tr>
@@ -2608,6 +2047,16 @@
 </w:hdr>
 </file>
 
+<file path=word/header3.xml><?xml version="1.0" encoding="utf-8"?>
+<w:hdr xmlns:wpc="http://schemas.microsoft.com/office/word/2010/wordprocessingCanvas" xmlns:cx="http://schemas.microsoft.com/office/drawing/2014/chartex" xmlns:cx1="http://schemas.microsoft.com/office/drawing/2015/9/8/chartex" xmlns:cx2="http://schemas.microsoft.com/office/drawing/2015/10/21/chartex" xmlns:cx3="http://schemas.microsoft.com/office/drawing/2016/5/9/chartex" xmlns:cx4="http://schemas.microsoft.com/office/drawing/2016/5/10/chartex" xmlns:cx5="http://schemas.microsoft.com/office/drawing/2016/5/11/chartex" xmlns:cx6="http://schemas.microsoft.com/office/drawing/2016/5/12/chartex" xmlns:cx7="http://schemas.microsoft.com/office/drawing/2016/5/13/chartex" xmlns:cx8="http://schemas.microsoft.com/office/drawing/2016/5/14/chartex" xmlns:mc="http://schemas.openxmlformats.org/markup-compatibility/2006" xmlns:aink="http://schemas.microsoft.com/office/drawing/2016/ink" xmlns:am3d="http://schemas.microsoft.com/office/drawing/2017/model3d" xmlns:o="urn:schemas-microsoft-com:office:office" xmlns:r="http://schemas.openxmlformats.org/officeDocument/2006/relationships" xmlns:m="http://schemas.openxmlformats.org/officeDocument/2006/math" xmlns:v="urn:schemas-microsoft-com:vml" xmlns:wp14="http://schemas.microsoft.com/office/word/2010/wordprocessingDrawing" xmlns:wp="http://schemas.openxmlformats.org/drawingml/2006/wordprocessingDrawing" xmlns:w10="urn:schemas-microsoft-com:office:word" xmlns:w="http://schemas.openxmlformats.org/wordprocessingml/2006/main" xmlns:w14="http://schemas.microsoft.com/office/word/2010/wordml" xmlns:w15="http://schemas.microsoft.com/office/word/2012/wordml" xmlns:w16cex="http://schemas.microsoft.com/office/word/2018/wordml/cex" xmlns:w16cid="http://schemas.microsoft.com/office/word/2016/wordml/cid" xmlns:w16="http://schemas.microsoft.com/office/word/2018/wordml" xmlns:w16sdtdh="http://schemas.microsoft.com/office/word/2020/wordml/sdtdatahash" xmlns:w16se="http://schemas.microsoft.com/office/word/2015/wordml/symex" xmlns:wpg="http://schemas.microsoft.com/office/word/2010/wordprocessingGroup" xmlns:wpi="http://schemas.microsoft.com/office/word/2010/wordprocessingInk" xmlns:wne="http://schemas.microsoft.com/office/word/2006/wordml" xmlns:wps="http://schemas.microsoft.com/office/word/2010/wordprocessingShape" mc:Ignorable="w14 w15 w16se w16cid w16 w16cex w16sdtdh wp14">
+  <w:p>
+    <w:pPr>
+      <w:pStyle w:val="Header"/>
+    </w:pPr>
+  </w:p>
+</w:hdr>
+</file>
+
 <file path=word/numbering.xml><?xml version="1.0" encoding="utf-8"?>
 <w:numbering xmlns:wpc="http://schemas.microsoft.com/office/word/2010/wordprocessingCanvas" xmlns:cx="http://schemas.microsoft.com/office/drawing/2014/chartex" xmlns:cx1="http://schemas.microsoft.com/office/drawing/2015/9/8/chartex" xmlns:cx2="http://schemas.microsoft.com/office/drawing/2015/10/21/chartex" xmlns:cx3="http://schemas.microsoft.com/office/drawing/2016/5/9/chartex" xmlns:cx4="http://schemas.microsoft.com/office/drawing/2016/5/10/chartex" xmlns:cx5="http://schemas.microsoft.com/office/drawing/2016/5/11/chartex" xmlns:cx6="http://schemas.microsoft.com/office/drawing/2016/5/12/chartex" xmlns:cx7="http://schemas.microsoft.com/office/drawing/2016/5/13/chartex" xmlns:cx8="http://schemas.microsoft.com/office/drawing/2016/5/14/chartex" xmlns:mc="http://schemas.openxmlformats.org/markup-compatibility/2006" xmlns:aink="http://schemas.microsoft.com/office/drawing/2016/ink" xmlns:am3d="http://schemas.microsoft.com/office/drawing/2017/model3d" xmlns:o="urn:schemas-microsoft-com:office:office" xmlns:r="http://schemas.openxmlformats.org/officeDocument/2006/relationships" xmlns:m="http://schemas.openxmlformats.org/officeDocument/2006/math" xmlns:v="urn:schemas-microsoft-com:vml" xmlns:wp14="http://schemas.microsoft.com/office/word/2010/wordprocessingDrawing" xmlns:wp="http://schemas.openxmlformats.org/drawingml/2006/wordprocessingDrawing" xmlns:w10="urn:schemas-microsoft-com:office:word" xmlns:w="http://schemas.openxmlformats.org/wordprocessingml/2006/main" xmlns:w14="http://schemas.microsoft.com/office/word/2010/wordml" xmlns:w15="http://schemas.microsoft.com/office/word/2012/wordml" xmlns:w16cex="http://schemas.microsoft.com/office/word/2018/wordml/cex" xmlns:w16cid="http://schemas.microsoft.com/office/word/2016/wordml/cid" xmlns:w16="http://schemas.microsoft.com/office/word/2018/wordml" xmlns:w16sdtdh="http://schemas.microsoft.com/office/word/2020/wordml/sdtdatahash" xmlns:w16se="http://schemas.microsoft.com/office/word/2015/wordml/symex" xmlns:wpg="http://schemas.microsoft.com/office/word/2010/wordprocessingGroup" xmlns:wpi="http://schemas.microsoft.com/office/word/2010/wordprocessingInk" xmlns:wne="http://schemas.microsoft.com/office/word/2006/wordml" xmlns:wps="http://schemas.microsoft.com/office/word/2010/wordprocessingShape" mc:Ignorable="w14 w15 w16se w16cid w16 w16cex w16sdtdh wp14">
   <w:abstractNum w:abstractNumId="0" w15:restartNumberingAfterBreak="0">
@@ -5358,6 +4807,7 @@
     <w:lsdException w:name="heading 7" w:qFormat="1"/>
     <w:lsdException w:name="heading 8" w:qFormat="1"/>
     <w:lsdException w:name="heading 9" w:semiHidden="1" w:unhideWhenUsed="1" w:qFormat="1"/>
+    <w:lsdException w:name="header" w:uiPriority="99"/>
     <w:lsdException w:name="caption" w:qFormat="1"/>
     <w:lsdException w:name="Title" w:qFormat="1"/>
     <w:lsdException w:name="Subtitle" w:qFormat="1"/>
@@ -5832,6 +5282,8 @@
   <w:style w:type="paragraph" w:styleId="Header">
     <w:name w:val="header"/>
     <w:basedOn w:val="Normal"/>
+    <w:link w:val="HeaderChar"/>
+    <w:uiPriority w:val="99"/>
     <w:pPr>
       <w:tabs>
         <w:tab w:val="center" w:pos="4320"/>
@@ -6108,6 +5560,16 @@
       <w:ind w:left="720"/>
       <w:contextualSpacing/>
     </w:pPr>
+  </w:style>
+  <w:style w:type="character" w:customStyle="1" w:styleId="HeaderChar">
+    <w:name w:val="Header Char"/>
+    <w:basedOn w:val="DefaultParagraphFont"/>
+    <w:link w:val="Header"/>
+    <w:uiPriority w:val="99"/>
+    <w:rsid w:val="00100341"/>
+    <w:rPr>
+      <w:lang w:val="en-US" w:eastAsia="en-US"/>
+    </w:rPr>
   </w:style>
 </w:styles>
 </file>

--- a/assets/template/labuji.docx
+++ b/assets/template/labuji.docx
@@ -679,269 +679,8 @@
           <w:sz w:val="24"/>
           <w:szCs w:val="24"/>
           <w:u w:val="single"/>
-          <w:lang w:val="id-ID"/>
-        </w:rPr>
-        <w:t xml:space="preserve">Manajer </w:t>
-      </w:r>
-      <w:r>
-        <w:rPr>
-          <w:b/>
-          <w:sz w:val="24"/>
-          <w:szCs w:val="24"/>
-          <w:u w:val="single"/>
-          <w:lang w:val="id-ID"/>
-        </w:rPr>
-        <w:t>Administrasi</w:t>
-      </w:r>
-    </w:p>
-    <w:p>
-      <w:pPr>
-        <w:widowControl w:val="0"/>
-        <w:numPr>
-          <w:ilvl w:val="1"/>
-          <w:numId w:val="24"/>
-        </w:numPr>
-        <w:tabs>
-          <w:tab w:val="clear" w:pos="2781"/>
-          <w:tab w:val="left" w:pos="540"/>
-          <w:tab w:val="num" w:pos="709"/>
-        </w:tabs>
-        <w:autoSpaceDE w:val="0"/>
-        <w:autoSpaceDN w:val="0"/>
-        <w:adjustRightInd w:val="0"/>
-        <w:spacing w:line="360" w:lineRule="auto"/>
-        <w:ind w:left="709" w:hanging="283"/>
-        <w:jc w:val="both"/>
-        <w:rPr>
-          <w:sz w:val="24"/>
-          <w:szCs w:val="24"/>
-          <w:lang w:val="sv-SE"/>
-        </w:rPr>
-      </w:pPr>
-      <w:r>
-        <w:rPr>
-          <w:sz w:val="24"/>
-          <w:szCs w:val="24"/>
-          <w:lang w:val="sv-SE"/>
-        </w:rPr>
-        <w:t>Melakukan uji banding dan mengolah data hasil uji banding untuk air dan air limbah, aneka produk parameter mikrobiologi</w:t>
-      </w:r>
-      <w:r>
-        <w:rPr>
-          <w:sz w:val="24"/>
-          <w:szCs w:val="24"/>
-          <w:lang w:val="id-ID"/>
-        </w:rPr>
-        <w:t>.</w:t>
-      </w:r>
-    </w:p>
-    <w:p>
-      <w:pPr>
-        <w:widowControl w:val="0"/>
-        <w:numPr>
-          <w:ilvl w:val="1"/>
-          <w:numId w:val="24"/>
-        </w:numPr>
-        <w:tabs>
-          <w:tab w:val="clear" w:pos="2781"/>
-          <w:tab w:val="left" w:pos="540"/>
-          <w:tab w:val="num" w:pos="709"/>
-        </w:tabs>
-        <w:autoSpaceDE w:val="0"/>
-        <w:autoSpaceDN w:val="0"/>
-        <w:adjustRightInd w:val="0"/>
-        <w:spacing w:line="360" w:lineRule="auto"/>
-        <w:ind w:left="709" w:hanging="283"/>
-        <w:jc w:val="both"/>
-        <w:rPr>
-          <w:sz w:val="24"/>
-          <w:szCs w:val="24"/>
-          <w:lang w:val="sv-SE"/>
-        </w:rPr>
-      </w:pPr>
-      <w:r>
-        <w:rPr>
-          <w:sz w:val="24"/>
-          <w:szCs w:val="24"/>
-          <w:lang w:val="sv-SE"/>
-        </w:rPr>
-        <w:t xml:space="preserve">Mengolah data hasil verifikasi/validasi metode pada air dan air limbah, aneka produk parameter mikrobiologi. </w:t>
-      </w:r>
-      <w:r>
-        <w:rPr>
-          <w:sz w:val="24"/>
-          <w:szCs w:val="24"/>
-          <w:lang w:val="id-ID"/>
-        </w:rPr>
-        <w:t>.</w:t>
-      </w:r>
-      <w:r>
-        <w:rPr>
-          <w:sz w:val="24"/>
-          <w:szCs w:val="24"/>
-          <w:lang w:val="sv-SE"/>
-        </w:rPr>
-        <w:t xml:space="preserve"> </w:t>
-      </w:r>
-    </w:p>
-    <w:p>
-      <w:pPr>
-        <w:widowControl w:val="0"/>
-        <w:numPr>
-          <w:ilvl w:val="1"/>
-          <w:numId w:val="24"/>
-        </w:numPr>
-        <w:tabs>
-          <w:tab w:val="clear" w:pos="2781"/>
-          <w:tab w:val="left" w:pos="540"/>
-          <w:tab w:val="num" w:pos="709"/>
-        </w:tabs>
-        <w:autoSpaceDE w:val="0"/>
-        <w:autoSpaceDN w:val="0"/>
-        <w:adjustRightInd w:val="0"/>
-        <w:spacing w:line="360" w:lineRule="auto"/>
-        <w:ind w:left="709" w:hanging="283"/>
-        <w:jc w:val="both"/>
-        <w:rPr>
-          <w:sz w:val="24"/>
-          <w:szCs w:val="24"/>
-          <w:lang w:val="sv-SE"/>
-        </w:rPr>
-      </w:pPr>
-      <w:r>
-        <w:rPr>
-          <w:sz w:val="24"/>
-          <w:szCs w:val="24"/>
-        </w:rPr>
-        <w:t>Memeriksa hasil verifikasi atau validasi metode air dan air limbah, aneka produk parameter mikrobiologi.</w:t>
-      </w:r>
-    </w:p>
-    <w:p>
-      <w:pPr>
-        <w:widowControl w:val="0"/>
-        <w:numPr>
-          <w:ilvl w:val="1"/>
-          <w:numId w:val="24"/>
-        </w:numPr>
-        <w:tabs>
-          <w:tab w:val="clear" w:pos="2781"/>
-          <w:tab w:val="left" w:pos="540"/>
-          <w:tab w:val="num" w:pos="709"/>
-        </w:tabs>
-        <w:autoSpaceDE w:val="0"/>
-        <w:autoSpaceDN w:val="0"/>
-        <w:adjustRightInd w:val="0"/>
-        <w:spacing w:line="360" w:lineRule="auto"/>
-        <w:ind w:left="709" w:hanging="283"/>
-        <w:jc w:val="both"/>
-        <w:rPr>
-          <w:sz w:val="24"/>
-          <w:szCs w:val="24"/>
-          <w:lang w:val="sv-SE"/>
-        </w:rPr>
-      </w:pPr>
-      <w:r>
-        <w:rPr>
-          <w:sz w:val="24"/>
-          <w:szCs w:val="24"/>
-        </w:rPr>
-        <w:t>Memeriksa format hasil uji dan analisis untuk pengujian air dan air limbah dan aneka produk.</w:t>
-      </w:r>
-    </w:p>
-    <w:p>
-      <w:pPr>
-        <w:widowControl w:val="0"/>
-        <w:numPr>
-          <w:ilvl w:val="1"/>
-          <w:numId w:val="24"/>
-        </w:numPr>
-        <w:tabs>
-          <w:tab w:val="clear" w:pos="2781"/>
-          <w:tab w:val="left" w:pos="540"/>
-          <w:tab w:val="num" w:pos="709"/>
-        </w:tabs>
-        <w:autoSpaceDE w:val="0"/>
-        <w:autoSpaceDN w:val="0"/>
-        <w:adjustRightInd w:val="0"/>
-        <w:spacing w:line="360" w:lineRule="auto"/>
-        <w:ind w:left="709" w:hanging="283"/>
-        <w:jc w:val="both"/>
-        <w:rPr>
-          <w:sz w:val="24"/>
-          <w:szCs w:val="24"/>
-          <w:lang w:val="sv-SE"/>
-        </w:rPr>
-      </w:pPr>
-      <w:r>
-        <w:rPr>
-          <w:sz w:val="24"/>
-          <w:szCs w:val="24"/>
-        </w:rPr>
-        <w:t>Membuat program untuk melakukan verifikasi/validasi metode uji air dan limbah dan aneka produk</w:t>
-      </w:r>
-    </w:p>
-    <w:p>
-      <w:pPr>
-        <w:widowControl w:val="0"/>
-        <w:numPr>
-          <w:ilvl w:val="1"/>
-          <w:numId w:val="24"/>
-        </w:numPr>
-        <w:tabs>
-          <w:tab w:val="clear" w:pos="2781"/>
-          <w:tab w:val="left" w:pos="540"/>
-          <w:tab w:val="num" w:pos="709"/>
-        </w:tabs>
-        <w:autoSpaceDE w:val="0"/>
-        <w:autoSpaceDN w:val="0"/>
-        <w:adjustRightInd w:val="0"/>
-        <w:spacing w:line="360" w:lineRule="auto"/>
-        <w:ind w:left="709" w:hanging="283"/>
-        <w:jc w:val="both"/>
-        <w:rPr>
-          <w:sz w:val="24"/>
-          <w:szCs w:val="24"/>
-          <w:lang w:val="sv-SE"/>
-        </w:rPr>
-      </w:pPr>
-      <w:r>
-        <w:rPr>
-          <w:sz w:val="24"/>
-          <w:szCs w:val="24"/>
-        </w:rPr>
-        <w:t>Melakukan pengujian parameter ALT pada sampel air dan air limbah dan aneka produk</w:t>
-      </w:r>
-    </w:p>
-    <w:p>
-      <w:pPr>
-        <w:widowControl w:val="0"/>
-        <w:numPr>
-          <w:ilvl w:val="1"/>
-          <w:numId w:val="24"/>
-        </w:numPr>
-        <w:tabs>
-          <w:tab w:val="clear" w:pos="2781"/>
-          <w:tab w:val="left" w:pos="540"/>
-          <w:tab w:val="num" w:pos="709"/>
-        </w:tabs>
-        <w:autoSpaceDE w:val="0"/>
-        <w:autoSpaceDN w:val="0"/>
-        <w:adjustRightInd w:val="0"/>
-        <w:spacing w:line="360" w:lineRule="auto"/>
-        <w:ind w:left="709" w:hanging="283"/>
-        <w:jc w:val="both"/>
-        <w:rPr>
-          <w:sz w:val="24"/>
-          <w:szCs w:val="24"/>
-          <w:lang w:val="sv-SE"/>
-        </w:rPr>
-      </w:pPr>
-      <w:r>
-        <w:rPr>
-          <w:sz w:val="24"/>
-          <w:szCs w:val="24"/>
-        </w:rPr>
-        <w:t>Melakukan pengujian Kapang/khamir air/air limbah, aneka produk</w:t>
+        </w:rPr>
+        <w:t>${jabatan}</w:t>
       </w:r>
     </w:p>
     <w:p>
@@ -954,13 +693,20 @@
         <w:autoSpaceDN w:val="0"/>
         <w:adjustRightInd w:val="0"/>
         <w:ind w:left="709"/>
-        <w:jc w:val="both"/>
         <w:rPr>
           <w:sz w:val="24"/>
           <w:szCs w:val="24"/>
           <w:lang w:val="sv-SE"/>
         </w:rPr>
       </w:pPr>
+      <w:r>
+        <w:rPr>
+          <w:sz w:val="24"/>
+          <w:szCs w:val="24"/>
+          <w:lang w:val="sv-SE"/>
+        </w:rPr>
+        <w:t>${tugas}</w:t>
+      </w:r>
     </w:p>
     <w:p>
       <w:pPr>
@@ -1837,12 +1583,10 @@
                 <w:docPartUnique/>
               </w:docPartObj>
             </w:sdtPr>
+            <w:sdtEndPr/>
             <w:sdtContent>
               <w:r>
-                <w:t>Halaman</w:t>
-              </w:r>
-              <w:r>
-                <w:t xml:space="preserve"> </w:t>
+                <w:t xml:space="preserve">Halaman </w:t>
               </w:r>
               <w:r>
                 <w:rPr>
@@ -1888,13 +1632,7 @@
                 <w:fldChar w:fldCharType="end"/>
               </w:r>
               <w:r>
-                <w:t xml:space="preserve"> </w:t>
-              </w:r>
-              <w:r>
-                <w:t>dari</w:t>
-              </w:r>
-              <w:r>
-                <w:t xml:space="preserve"> </w:t>
+                <w:t xml:space="preserve"> dari </w:t>
               </w:r>
               <w:r>
                 <w:rPr>

--- a/assets/template/labuji.docx
+++ b/assets/template/labuji.docx
@@ -174,7 +174,27 @@
           <w:sz w:val="24"/>
           <w:szCs w:val="24"/>
         </w:rPr>
-        <w:t>${nama}</w:t>
+        <w:t>${</w:t>
+      </w:r>
+      <w:proofErr w:type="spellStart"/>
+      <w:r>
+        <w:rPr>
+          <w:rFonts w:ascii="Times New Roman" w:hAnsi="Times New Roman"/>
+          <w:bCs/>
+          <w:sz w:val="24"/>
+          <w:szCs w:val="24"/>
+        </w:rPr>
+        <w:t>nama</w:t>
+      </w:r>
+      <w:proofErr w:type="spellEnd"/>
+      <w:r>
+        <w:rPr>
+          <w:rFonts w:ascii="Times New Roman" w:hAnsi="Times New Roman"/>
+          <w:bCs/>
+          <w:sz w:val="24"/>
+          <w:szCs w:val="24"/>
+        </w:rPr>
+        <w:t>}</w:t>
       </w:r>
     </w:p>
     <w:p>
@@ -214,8 +234,8 @@
           <w:lang w:val="es-ES"/>
         </w:rPr>
         <w:tab/>
-        <w:t>Jabatan</w:t>
-      </w:r>
+      </w:r>
+      <w:proofErr w:type="spellStart"/>
       <w:r>
         <w:rPr>
           <w:rFonts w:ascii="Times New Roman" w:hAnsi="Times New Roman"/>
@@ -224,6 +244,17 @@
           <w:szCs w:val="24"/>
           <w:lang w:val="es-ES"/>
         </w:rPr>
+        <w:t>Jabatan</w:t>
+      </w:r>
+      <w:proofErr w:type="spellEnd"/>
+      <w:r>
+        <w:rPr>
+          <w:rFonts w:ascii="Times New Roman" w:hAnsi="Times New Roman"/>
+          <w:b/>
+          <w:sz w:val="24"/>
+          <w:szCs w:val="24"/>
+          <w:lang w:val="es-ES"/>
+        </w:rPr>
         <w:tab/>
         <w:t>:</w:t>
       </w:r>
@@ -244,7 +275,27 @@
           <w:sz w:val="24"/>
           <w:szCs w:val="24"/>
         </w:rPr>
-        <w:t>${jabatan}</w:t>
+        <w:t>${</w:t>
+      </w:r>
+      <w:proofErr w:type="spellStart"/>
+      <w:r>
+        <w:rPr>
+          <w:rFonts w:ascii="Times New Roman" w:hAnsi="Times New Roman"/>
+          <w:bCs/>
+          <w:sz w:val="24"/>
+          <w:szCs w:val="24"/>
+        </w:rPr>
+        <w:t>jabatan</w:t>
+      </w:r>
+      <w:proofErr w:type="spellEnd"/>
+      <w:r>
+        <w:rPr>
+          <w:rFonts w:ascii="Times New Roman" w:hAnsi="Times New Roman"/>
+          <w:bCs/>
+          <w:sz w:val="24"/>
+          <w:szCs w:val="24"/>
+        </w:rPr>
+        <w:t>}</w:t>
       </w:r>
     </w:p>
     <w:p>
@@ -282,8 +333,18 @@
           <w:lang w:val="es-ES"/>
         </w:rPr>
         <w:tab/>
+      </w:r>
+      <w:proofErr w:type="spellStart"/>
+      <w:r>
+        <w:rPr>
+          <w:b/>
+          <w:sz w:val="24"/>
+          <w:szCs w:val="24"/>
+          <w:lang w:val="es-ES"/>
+        </w:rPr>
         <w:t>Pendidikan</w:t>
       </w:r>
+      <w:proofErr w:type="spellEnd"/>
       <w:r>
         <w:rPr>
           <w:b/>
@@ -371,6 +432,7 @@
         </w:rPr>
         <w:t>${</w:t>
       </w:r>
+      <w:proofErr w:type="spellStart"/>
       <w:r>
         <w:rPr>
           <w:bCs/>
@@ -387,6 +449,7 @@
         </w:rPr>
         <w:t>iwayat_pendidikan</w:t>
       </w:r>
+      <w:proofErr w:type="spellEnd"/>
       <w:r>
         <w:rPr>
           <w:bCs/>
@@ -416,8 +479,9 @@
           <w:szCs w:val="24"/>
           <w:lang w:val="es-ES"/>
         </w:rPr>
-        <w:t>b. Pelatihan</w:t>
-      </w:r>
+        <w:t xml:space="preserve">b. </w:t>
+      </w:r>
+      <w:proofErr w:type="spellStart"/>
       <w:r>
         <w:rPr>
           <w:rFonts w:ascii="Times New Roman" w:hAnsi="Times New Roman"/>
@@ -425,6 +489,17 @@
           <w:szCs w:val="24"/>
           <w:lang w:val="es-ES"/>
         </w:rPr>
+        <w:t>Pelatihan</w:t>
+      </w:r>
+      <w:proofErr w:type="spellEnd"/>
+      <w:proofErr w:type="gramStart"/>
+      <w:r>
+        <w:rPr>
+          <w:rFonts w:ascii="Times New Roman" w:hAnsi="Times New Roman"/>
+          <w:sz w:val="24"/>
+          <w:szCs w:val="24"/>
+          <w:lang w:val="es-ES"/>
+        </w:rPr>
         <w:tab/>
       </w:r>
       <w:r>
@@ -445,6 +520,7 @@
         </w:rPr>
         <w:t>:</w:t>
       </w:r>
+      <w:proofErr w:type="gramEnd"/>
       <w:r>
         <w:rPr>
           <w:rFonts w:ascii="Times New Roman" w:hAnsi="Times New Roman"/>
@@ -529,8 +605,18 @@
           <w:lang w:val="es-ES"/>
         </w:rPr>
         <w:tab/>
+      </w:r>
+      <w:proofErr w:type="spellStart"/>
+      <w:r>
+        <w:rPr>
+          <w:b/>
+          <w:sz w:val="24"/>
+          <w:szCs w:val="24"/>
+          <w:lang w:val="es-ES"/>
+        </w:rPr>
         <w:t>Pengalaman</w:t>
       </w:r>
+      <w:proofErr w:type="spellEnd"/>
       <w:r>
         <w:rPr>
           <w:b/>
@@ -562,7 +648,25 @@
           <w:sz w:val="24"/>
           <w:szCs w:val="24"/>
         </w:rPr>
-        <w:t>${pengalaman}</w:t>
+        <w:t>${</w:t>
+      </w:r>
+      <w:proofErr w:type="spellStart"/>
+      <w:r>
+        <w:rPr>
+          <w:bCs/>
+          <w:sz w:val="24"/>
+          <w:szCs w:val="24"/>
+        </w:rPr>
+        <w:t>pengalaman</w:t>
+      </w:r>
+      <w:proofErr w:type="spellEnd"/>
+      <w:r>
+        <w:rPr>
+          <w:bCs/>
+          <w:sz w:val="24"/>
+          <w:szCs w:val="24"/>
+        </w:rPr>
+        <w:t>}</w:t>
       </w:r>
       <w:r>
         <w:rPr>
@@ -637,50 +741,6 @@
           <w:lang w:val="sv-SE"/>
         </w:rPr>
         <w:t xml:space="preserve">ugas </w:t>
-      </w:r>
-    </w:p>
-    <w:p>
-      <w:pPr>
-        <w:tabs>
-          <w:tab w:val="left" w:pos="0"/>
-          <w:tab w:val="left" w:pos="426"/>
-          <w:tab w:val="left" w:pos="2268"/>
-        </w:tabs>
-        <w:spacing w:line="276" w:lineRule="auto"/>
-        <w:ind w:left="142"/>
-        <w:rPr>
-          <w:b/>
-          <w:sz w:val="24"/>
-          <w:szCs w:val="24"/>
-          <w:u w:val="single"/>
-        </w:rPr>
-      </w:pPr>
-      <w:r>
-        <w:rPr>
-          <w:b/>
-          <w:sz w:val="24"/>
-          <w:szCs w:val="24"/>
-          <w:lang w:val="sv-SE"/>
-        </w:rPr>
-        <w:t xml:space="preserve"> </w:t>
-      </w:r>
-      <w:r>
-        <w:rPr>
-          <w:b/>
-          <w:sz w:val="24"/>
-          <w:szCs w:val="24"/>
-          <w:lang w:val="id-ID"/>
-        </w:rPr>
-        <w:tab/>
-      </w:r>
-      <w:r>
-        <w:rPr>
-          <w:b/>
-          <w:sz w:val="24"/>
-          <w:szCs w:val="24"/>
-          <w:u w:val="single"/>
-        </w:rPr>
-        <w:t>${jabatan}</w:t>
       </w:r>
     </w:p>
     <w:p>
@@ -801,6 +861,7 @@
                 <w:lang w:val="sv-SE"/>
               </w:rPr>
             </w:pPr>
+            <w:proofErr w:type="spellStart"/>
             <w:r>
               <w:rPr>
                 <w:bCs/>
@@ -810,6 +871,7 @@
               </w:rPr>
               <w:t>Me</w:t>
             </w:r>
+            <w:proofErr w:type="spellEnd"/>
             <w:r>
               <w:rPr>
                 <w:bCs/>
@@ -964,6 +1026,7 @@
               </w:rPr>
               <w:t>Band</w:t>
             </w:r>
+            <w:proofErr w:type="spellStart"/>
             <w:r>
               <w:rPr>
                 <w:bCs/>
@@ -971,8 +1034,19 @@
                 <w:szCs w:val="22"/>
                 <w:lang w:val="id-ID"/>
               </w:rPr>
-              <w:t>ar Lampung</w:t>
+              <w:t>ar</w:t>
             </w:r>
+            <w:proofErr w:type="spellEnd"/>
+            <w:r>
+              <w:rPr>
+                <w:bCs/>
+                <w:sz w:val="22"/>
+                <w:szCs w:val="22"/>
+                <w:lang w:val="id-ID"/>
+              </w:rPr>
+              <w:t xml:space="preserve"> Lampung</w:t>
+            </w:r>
+            <w:proofErr w:type="gramStart"/>
             <w:r>
               <w:rPr>
                 <w:bCs/>
@@ -990,6 +1064,7 @@
               </w:rPr>
               <w:t>............................</w:t>
             </w:r>
+            <w:proofErr w:type="gramEnd"/>
           </w:p>
           <w:p>
             <w:pPr>
@@ -1023,7 +1098,25 @@
                 <w:sz w:val="22"/>
                 <w:szCs w:val="22"/>
               </w:rPr>
-              <w:t>Yang bersangkutan,</w:t>
+              <w:t xml:space="preserve">Yang </w:t>
+            </w:r>
+            <w:proofErr w:type="spellStart"/>
+            <w:r>
+              <w:rPr>
+                <w:bCs/>
+                <w:sz w:val="22"/>
+                <w:szCs w:val="22"/>
+              </w:rPr>
+              <w:t>bersangkutan</w:t>
+            </w:r>
+            <w:proofErr w:type="spellEnd"/>
+            <w:r>
+              <w:rPr>
+                <w:bCs/>
+                <w:sz w:val="22"/>
+                <w:szCs w:val="22"/>
+              </w:rPr>
+              <w:t>,</w:t>
             </w:r>
           </w:p>
           <w:p>
@@ -1394,12 +1487,21 @@
               <w:szCs w:val="22"/>
             </w:rPr>
           </w:pPr>
+          <w:proofErr w:type="spellStart"/>
           <w:r>
             <w:rPr>
               <w:sz w:val="22"/>
               <w:szCs w:val="22"/>
             </w:rPr>
-            <w:t>Dokumen No.</w:t>
+            <w:t>Dokumen</w:t>
+          </w:r>
+          <w:proofErr w:type="spellEnd"/>
+          <w:r>
+            <w:rPr>
+              <w:sz w:val="22"/>
+              <w:szCs w:val="22"/>
+            </w:rPr>
+            <w:t xml:space="preserve"> No.</w:t>
           </w:r>
         </w:p>
         <w:p>
@@ -1411,13 +1513,31 @@
               <w:szCs w:val="22"/>
             </w:rPr>
           </w:pPr>
+          <w:proofErr w:type="spellStart"/>
           <w:r>
             <w:rPr>
               <w:sz w:val="22"/>
               <w:szCs w:val="22"/>
             </w:rPr>
-            <w:t>Edisi/Revisi</w:t>
+            <w:t>Edisi</w:t>
           </w:r>
+          <w:proofErr w:type="spellEnd"/>
+          <w:r>
+            <w:rPr>
+              <w:sz w:val="22"/>
+              <w:szCs w:val="22"/>
+            </w:rPr>
+            <w:t>/</w:t>
+          </w:r>
+          <w:proofErr w:type="spellStart"/>
+          <w:r>
+            <w:rPr>
+              <w:sz w:val="22"/>
+              <w:szCs w:val="22"/>
+            </w:rPr>
+            <w:t>Revisi</w:t>
+          </w:r>
+          <w:proofErr w:type="spellEnd"/>
         </w:p>
         <w:p>
           <w:pPr>
@@ -1428,13 +1548,31 @@
               <w:szCs w:val="22"/>
             </w:rPr>
           </w:pPr>
+          <w:proofErr w:type="spellStart"/>
           <w:r>
             <w:rPr>
               <w:sz w:val="22"/>
               <w:szCs w:val="22"/>
             </w:rPr>
-            <w:t>Tanggal Terbit</w:t>
+            <w:t>Tanggal</w:t>
           </w:r>
+          <w:proofErr w:type="spellEnd"/>
+          <w:r>
+            <w:rPr>
+              <w:sz w:val="22"/>
+              <w:szCs w:val="22"/>
+            </w:rPr>
+            <w:t xml:space="preserve"> </w:t>
+          </w:r>
+          <w:proofErr w:type="spellStart"/>
+          <w:r>
+            <w:rPr>
+              <w:sz w:val="22"/>
+              <w:szCs w:val="22"/>
+            </w:rPr>
+            <w:t>Terbit</w:t>
+          </w:r>
+          <w:proofErr w:type="spellEnd"/>
         </w:p>
         <w:p>
           <w:pPr>
@@ -1632,7 +1770,15 @@
                 <w:fldChar w:fldCharType="end"/>
               </w:r>
               <w:r>
-                <w:t xml:space="preserve"> dari </w:t>
+                <w:t xml:space="preserve"> </w:t>
+              </w:r>
+              <w:proofErr w:type="spellStart"/>
+              <w:r>
+                <w:t>dari</w:t>
+              </w:r>
+              <w:proofErr w:type="spellEnd"/>
+              <w:r>
+                <w:t xml:space="preserve"> </w:t>
               </w:r>
               <w:r>
                 <w:rPr>

--- a/assets/template/labuji.docx
+++ b/assets/template/labuji.docx
@@ -765,7 +765,23 @@
           <w:szCs w:val="24"/>
           <w:lang w:val="sv-SE"/>
         </w:rPr>
-        <w:t>${tugas}</w:t>
+        <w:t>${</w:t>
+      </w:r>
+      <w:r>
+        <w:rPr>
+          <w:sz w:val="24"/>
+          <w:szCs w:val="24"/>
+          <w:lang w:val="sv-SE"/>
+        </w:rPr>
+        <w:t>table_</w:t>
+      </w:r>
+      <w:r>
+        <w:rPr>
+          <w:sz w:val="24"/>
+          <w:szCs w:val="24"/>
+          <w:lang w:val="sv-SE"/>
+        </w:rPr>
+        <w:t>tugas}</w:t>
       </w:r>
     </w:p>
     <w:p>
